--- a/Brandon,Bryan,Walter-ETL Project Summary.docx
+++ b/Brandon,Bryan,Walter-ETL Project Summary.docx
@@ -129,7 +129,7 @@
     <w:p>
       <w:pPr>
         <w:rPr>
-          <w:rFonts w:ascii="Times New Roman" w:eastAsia="Times New Roman" w:hAnsi="Times New Roman" w:cs="Times New Roman"/>
+          <w:rFonts w:ascii="Times New Roman" w:hAnsi="Times New Roman" w:cs="Times New Roman"/>
         </w:rPr>
       </w:pPr>
       <w:r>
@@ -170,21 +170,99 @@
         <w:rPr>
           <w:rFonts w:ascii="Times New Roman" w:eastAsia="Times New Roman" w:hAnsi="Times New Roman" w:cs="Times New Roman"/>
         </w:rPr>
-        <w:t xml:space="preserve"> which included new counts of cases and deaths by county by day.  The second dataset was obtained through a request to the United States Environmental Protection Agency (EPA) Air Quality System (AQS) API.  Using this </w:t>
+        <w:t xml:space="preserve"> which included new counts of cases and deaths by county by day.  The second dataset was obtained through a request to the United States Environmental Protection Agency (EPA) Air Quality System (AQS) API.  </w:t>
+      </w:r>
+      <w:r>
+        <w:rPr>
+          <w:rFonts w:ascii="Times New Roman" w:eastAsia="Times New Roman" w:hAnsi="Times New Roman" w:cs="Times New Roman"/>
+        </w:rPr>
+        <w:t xml:space="preserve">In reviewing the </w:t>
       </w:r>
       <w:proofErr w:type="gramStart"/>
       <w:r>
         <w:rPr>
           <w:rFonts w:ascii="Times New Roman" w:eastAsia="Times New Roman" w:hAnsi="Times New Roman" w:cs="Times New Roman"/>
         </w:rPr>
-        <w:t>data</w:t>
+        <w:t>documentation</w:t>
       </w:r>
       <w:proofErr w:type="gramEnd"/>
       <w:r>
         <w:rPr>
           <w:rFonts w:ascii="Times New Roman" w:eastAsia="Times New Roman" w:hAnsi="Times New Roman" w:cs="Times New Roman"/>
         </w:rPr>
-        <w:t xml:space="preserve"> we were able to obtain </w:t>
+        <w:t xml:space="preserve"> we found that </w:t>
+      </w:r>
+      <w:r>
+        <w:rPr>
+          <w:rFonts w:ascii="Times New Roman" w:hAnsi="Times New Roman" w:cs="Times New Roman"/>
+        </w:rPr>
+        <w:t>PM</w:t>
+      </w:r>
+      <w:r>
+        <w:rPr>
+          <w:rFonts w:ascii="Times New Roman" w:hAnsi="Times New Roman" w:cs="Times New Roman"/>
+          <w:vertAlign w:val="subscript"/>
+        </w:rPr>
+        <w:t>2.5</w:t>
+      </w:r>
+      <w:r>
+        <w:rPr>
+          <w:rFonts w:ascii="Times New Roman" w:hAnsi="Times New Roman" w:cs="Times New Roman"/>
+          <w:vertAlign w:val="subscript"/>
+        </w:rPr>
+        <w:t xml:space="preserve"> </w:t>
+      </w:r>
+      <w:r>
+        <w:rPr>
+          <w:rFonts w:ascii="Times New Roman" w:hAnsi="Times New Roman" w:cs="Times New Roman"/>
+        </w:rPr>
+        <w:t xml:space="preserve">is measured every hour per county on every third day using multiple different measurement techniques.  Our group determined we only wanted the </w:t>
+      </w:r>
+      <w:proofErr w:type="gramStart"/>
+      <w:r>
+        <w:rPr>
+          <w:rFonts w:ascii="Times New Roman" w:hAnsi="Times New Roman" w:cs="Times New Roman"/>
+        </w:rPr>
+        <w:t>24 hour</w:t>
+      </w:r>
+      <w:proofErr w:type="gramEnd"/>
+      <w:r>
+        <w:rPr>
+          <w:rFonts w:ascii="Times New Roman" w:hAnsi="Times New Roman" w:cs="Times New Roman"/>
+        </w:rPr>
+        <w:t xml:space="preserve"> average of </w:t>
+      </w:r>
+      <w:r>
+        <w:rPr>
+          <w:rFonts w:ascii="Times New Roman" w:hAnsi="Times New Roman" w:cs="Times New Roman"/>
+        </w:rPr>
+        <w:t>PM</w:t>
+      </w:r>
+      <w:r>
+        <w:rPr>
+          <w:rFonts w:ascii="Times New Roman" w:hAnsi="Times New Roman" w:cs="Times New Roman"/>
+          <w:vertAlign w:val="subscript"/>
+        </w:rPr>
+        <w:t>2.5</w:t>
+      </w:r>
+      <w:r>
+        <w:rPr>
+          <w:rFonts w:ascii="Times New Roman" w:hAnsi="Times New Roman" w:cs="Times New Roman"/>
+          <w:vertAlign w:val="subscript"/>
+        </w:rPr>
+        <w:t xml:space="preserve"> </w:t>
+      </w:r>
+      <w:r>
+        <w:rPr>
+          <w:rFonts w:ascii="Times New Roman" w:hAnsi="Times New Roman" w:cs="Times New Roman"/>
+        </w:rPr>
+        <w:t xml:space="preserve">using the most recent measurement technique, which began in 2012. We wrote a for loop to only request this type of measurement, which allowed us </w:t>
+      </w:r>
+      <w:r>
+        <w:rPr>
+          <w:rFonts w:ascii="Times New Roman" w:eastAsia="Times New Roman" w:hAnsi="Times New Roman" w:cs="Times New Roman"/>
+        </w:rPr>
+        <w:t xml:space="preserve">to obtain </w:t>
       </w:r>
       <w:r>
         <w:rPr>
@@ -334,14 +412,14 @@
         <w:rPr>
           <w:rFonts w:ascii="Times New Roman" w:eastAsia="Times New Roman" w:hAnsi="Times New Roman" w:cs="Times New Roman"/>
         </w:rPr>
-        <w:t xml:space="preserve"> code was 99999 in these cases.  Other sources suggested the highest “real” fip</w:t>
+        <w:t xml:space="preserve"> code was 99999 in these cases.  Other sources suggested the highest “real” </w:t>
       </w:r>
       <w:proofErr w:type="spellStart"/>
       <w:r>
         <w:rPr>
           <w:rFonts w:ascii="Times New Roman" w:eastAsia="Times New Roman" w:hAnsi="Times New Roman" w:cs="Times New Roman"/>
         </w:rPr>
-        <w:t>s</w:t>
+        <w:t>fips</w:t>
       </w:r>
       <w:proofErr w:type="spellEnd"/>
       <w:r>
@@ -902,6 +980,53 @@
       <w:shd w:val="clear" w:color="auto" w:fill="E1DFDD"/>
     </w:rPr>
   </w:style>
+  <w:style w:type="paragraph" w:styleId="HTMLPreformatted">
+    <w:name w:val="HTML Preformatted"/>
+    <w:basedOn w:val="Normal"/>
+    <w:link w:val="HTMLPreformattedChar"/>
+    <w:uiPriority w:val="99"/>
+    <w:semiHidden/>
+    <w:unhideWhenUsed/>
+    <w:rsid w:val="00147295"/>
+    <w:pPr>
+      <w:tabs>
+        <w:tab w:val="left" w:pos="916"/>
+        <w:tab w:val="left" w:pos="1832"/>
+        <w:tab w:val="left" w:pos="2748"/>
+        <w:tab w:val="left" w:pos="3664"/>
+        <w:tab w:val="left" w:pos="4580"/>
+        <w:tab w:val="left" w:pos="5496"/>
+        <w:tab w:val="left" w:pos="6412"/>
+        <w:tab w:val="left" w:pos="7328"/>
+        <w:tab w:val="left" w:pos="8244"/>
+        <w:tab w:val="left" w:pos="9160"/>
+        <w:tab w:val="left" w:pos="10076"/>
+        <w:tab w:val="left" w:pos="10992"/>
+        <w:tab w:val="left" w:pos="11908"/>
+        <w:tab w:val="left" w:pos="12824"/>
+        <w:tab w:val="left" w:pos="13740"/>
+        <w:tab w:val="left" w:pos="14656"/>
+      </w:tabs>
+    </w:pPr>
+    <w:rPr>
+      <w:rFonts w:ascii="Courier New" w:eastAsia="Times New Roman" w:hAnsi="Courier New" w:cs="Courier New"/>
+      <w:sz w:val="20"/>
+      <w:szCs w:val="20"/>
+    </w:rPr>
+  </w:style>
+  <w:style w:type="character" w:customStyle="1" w:styleId="HTMLPreformattedChar">
+    <w:name w:val="HTML Preformatted Char"/>
+    <w:basedOn w:val="DefaultParagraphFont"/>
+    <w:link w:val="HTMLPreformatted"/>
+    <w:uiPriority w:val="99"/>
+    <w:semiHidden/>
+    <w:rsid w:val="00147295"/>
+    <w:rPr>
+      <w:rFonts w:ascii="Courier New" w:eastAsia="Times New Roman" w:hAnsi="Courier New" w:cs="Courier New"/>
+      <w:sz w:val="20"/>
+      <w:szCs w:val="20"/>
+    </w:rPr>
+  </w:style>
 </w:styles>
 </file>
 

--- a/Brandon,Bryan,Walter-ETL Project Summary.docx
+++ b/Brandon,Bryan,Walter-ETL Project Summary.docx
@@ -12,6 +12,12 @@
         <w:rPr>
           <w:rFonts w:ascii="Times New Roman" w:hAnsi="Times New Roman" w:cs="Times New Roman"/>
         </w:rPr>
+        <w:t xml:space="preserve">Group Members: </w:t>
+      </w:r>
+      <w:r>
+        <w:rPr>
+          <w:rFonts w:ascii="Times New Roman" w:hAnsi="Times New Roman" w:cs="Times New Roman"/>
+        </w:rPr>
         <w:t xml:space="preserve">Brandon </w:t>
       </w:r>
       <w:proofErr w:type="spellStart"/>
@@ -86,9 +92,21 @@
         <w:rPr>
           <w:rFonts w:ascii="Times New Roman" w:hAnsi="Times New Roman" w:cs="Times New Roman"/>
         </w:rPr>
-        <w:t xml:space="preserve">pre-print provided here: </w:t>
-      </w:r>
-      <w:hyperlink r:id="rId4" w:history="1">
+        <w:t>pre-print</w:t>
+      </w:r>
+      <w:r>
+        <w:rPr>
+          <w:rFonts w:ascii="Times New Roman" w:hAnsi="Times New Roman" w:cs="Times New Roman"/>
+        </w:rPr>
+        <w:t xml:space="preserve"> of research</w:t>
+      </w:r>
+      <w:r>
+        <w:rPr>
+          <w:rFonts w:ascii="Times New Roman" w:hAnsi="Times New Roman" w:cs="Times New Roman"/>
+        </w:rPr>
+        <w:t xml:space="preserve"> provided here: </w:t>
+      </w:r>
+      <w:hyperlink r:id="rId5" w:history="1">
         <w:r>
           <w:rPr>
             <w:rStyle w:val="Hyperlink"/>
@@ -129,7 +147,7 @@
     <w:p>
       <w:pPr>
         <w:rPr>
-          <w:rFonts w:ascii="Times New Roman" w:hAnsi="Times New Roman" w:cs="Times New Roman"/>
+          <w:rFonts w:ascii="Times New Roman" w:eastAsia="Times New Roman" w:hAnsi="Times New Roman" w:cs="Times New Roman"/>
         </w:rPr>
       </w:pPr>
       <w:r>
@@ -170,7 +188,65 @@
         <w:rPr>
           <w:rFonts w:ascii="Times New Roman" w:eastAsia="Times New Roman" w:hAnsi="Times New Roman" w:cs="Times New Roman"/>
         </w:rPr>
-        <w:t xml:space="preserve"> which included new counts of cases and deaths by county by day.  The second dataset was obtained through a request to the United States Environmental Protection Agency (EPA) Air Quality System (AQS) API.  </w:t>
+        <w:t xml:space="preserve"> which included new counts of cases and deaths by county by day.  </w:t>
+      </w:r>
+      <w:proofErr w:type="spellStart"/>
+      <w:r>
+        <w:rPr>
+          <w:rFonts w:ascii="Times New Roman" w:eastAsia="Times New Roman" w:hAnsi="Times New Roman" w:cs="Times New Roman"/>
+        </w:rPr>
+        <w:t>Data.world</w:t>
+      </w:r>
+      <w:proofErr w:type="spellEnd"/>
+      <w:r>
+        <w:rPr>
+          <w:rFonts w:ascii="Times New Roman" w:eastAsia="Times New Roman" w:hAnsi="Times New Roman" w:cs="Times New Roman"/>
+        </w:rPr>
+        <w:t xml:space="preserve"> included python code that could be used to import the dataset into a pandas </w:t>
+      </w:r>
+      <w:proofErr w:type="spellStart"/>
+      <w:r>
+        <w:rPr>
+          <w:rFonts w:ascii="Times New Roman" w:eastAsia="Times New Roman" w:hAnsi="Times New Roman" w:cs="Times New Roman"/>
+        </w:rPr>
+        <w:t>dataframe</w:t>
+      </w:r>
+      <w:proofErr w:type="spellEnd"/>
+      <w:r>
+        <w:rPr>
+          <w:rFonts w:ascii="Times New Roman" w:eastAsia="Times New Roman" w:hAnsi="Times New Roman" w:cs="Times New Roman"/>
+        </w:rPr>
+        <w:t xml:space="preserve">.  We used this code to read in the csv from </w:t>
+      </w:r>
+      <w:proofErr w:type="spellStart"/>
+      <w:proofErr w:type="gramStart"/>
+      <w:r>
+        <w:rPr>
+          <w:rFonts w:ascii="Times New Roman" w:eastAsia="Times New Roman" w:hAnsi="Times New Roman" w:cs="Times New Roman"/>
+        </w:rPr>
+        <w:t>data.world</w:t>
+      </w:r>
+      <w:proofErr w:type="spellEnd"/>
+      <w:proofErr w:type="gramEnd"/>
+      <w:r>
+        <w:rPr>
+          <w:rFonts w:ascii="Times New Roman" w:eastAsia="Times New Roman" w:hAnsi="Times New Roman" w:cs="Times New Roman"/>
+        </w:rPr>
+        <w:t>.</w:t>
+      </w:r>
+    </w:p>
+    <w:p>
+      <w:pPr>
+        <w:ind w:firstLine="720"/>
+        <w:rPr>
+          <w:rFonts w:ascii="Times New Roman" w:hAnsi="Times New Roman" w:cs="Times New Roman"/>
+        </w:rPr>
+      </w:pPr>
+      <w:r>
+        <w:rPr>
+          <w:rFonts w:ascii="Times New Roman" w:eastAsia="Times New Roman" w:hAnsi="Times New Roman" w:cs="Times New Roman"/>
+        </w:rPr>
+        <w:t xml:space="preserve">The second dataset was obtained through a request to the United States Environmental Protection Agency (EPA) Air Quality System (AQS) API.  </w:t>
       </w:r>
       <w:r>
         <w:rPr>
@@ -203,162 +279,220 @@
           <w:rFonts w:ascii="Times New Roman" w:hAnsi="Times New Roman" w:cs="Times New Roman"/>
           <w:vertAlign w:val="subscript"/>
         </w:rPr>
+        <w:t xml:space="preserve">2.5 </w:t>
+      </w:r>
+      <w:r>
+        <w:rPr>
+          <w:rFonts w:ascii="Times New Roman" w:hAnsi="Times New Roman" w:cs="Times New Roman"/>
+        </w:rPr>
+        <w:t xml:space="preserve">is measured every hour per county on every third day using multiple different measurement techniques.  Our group determined we only wanted the </w:t>
+      </w:r>
+      <w:proofErr w:type="gramStart"/>
+      <w:r>
+        <w:rPr>
+          <w:rFonts w:ascii="Times New Roman" w:hAnsi="Times New Roman" w:cs="Times New Roman"/>
+        </w:rPr>
+        <w:t>24 hour</w:t>
+      </w:r>
+      <w:proofErr w:type="gramEnd"/>
+      <w:r>
+        <w:rPr>
+          <w:rFonts w:ascii="Times New Roman" w:hAnsi="Times New Roman" w:cs="Times New Roman"/>
+        </w:rPr>
+        <w:t xml:space="preserve"> average of PM</w:t>
+      </w:r>
+      <w:r>
+        <w:rPr>
+          <w:rFonts w:ascii="Times New Roman" w:hAnsi="Times New Roman" w:cs="Times New Roman"/>
+          <w:vertAlign w:val="subscript"/>
+        </w:rPr>
+        <w:t xml:space="preserve">2.5 </w:t>
+      </w:r>
+      <w:r>
+        <w:rPr>
+          <w:rFonts w:ascii="Times New Roman" w:hAnsi="Times New Roman" w:cs="Times New Roman"/>
+        </w:rPr>
+        <w:t>using the most recent measurement technique, which began in 2012. We wrote a for loop</w:t>
+      </w:r>
+      <w:r>
+        <w:rPr>
+          <w:rFonts w:ascii="Times New Roman" w:hAnsi="Times New Roman" w:cs="Times New Roman"/>
+        </w:rPr>
+        <w:t xml:space="preserve"> in python</w:t>
+      </w:r>
+      <w:r>
+        <w:rPr>
+          <w:rFonts w:ascii="Times New Roman" w:hAnsi="Times New Roman" w:cs="Times New Roman"/>
+        </w:rPr>
+        <w:t xml:space="preserve"> to only request this type of measurement, which allowed us </w:t>
+      </w:r>
+      <w:r>
+        <w:rPr>
+          <w:rFonts w:ascii="Times New Roman" w:eastAsia="Times New Roman" w:hAnsi="Times New Roman" w:cs="Times New Roman"/>
+        </w:rPr>
+        <w:t xml:space="preserve">to obtain </w:t>
+      </w:r>
+      <w:r>
+        <w:rPr>
+          <w:rFonts w:ascii="Times New Roman" w:hAnsi="Times New Roman" w:cs="Times New Roman"/>
+        </w:rPr>
+        <w:t>PM</w:t>
+      </w:r>
+      <w:r>
+        <w:rPr>
+          <w:rFonts w:ascii="Times New Roman" w:hAnsi="Times New Roman" w:cs="Times New Roman"/>
+          <w:vertAlign w:val="subscript"/>
+        </w:rPr>
         <w:t>2.5</w:t>
       </w:r>
       <w:r>
         <w:rPr>
-          <w:rFonts w:ascii="Times New Roman" w:hAnsi="Times New Roman" w:cs="Times New Roman"/>
-          <w:vertAlign w:val="subscript"/>
-        </w:rPr>
-        <w:t xml:space="preserve"> </w:t>
-      </w:r>
-      <w:r>
-        <w:rPr>
-          <w:rFonts w:ascii="Times New Roman" w:hAnsi="Times New Roman" w:cs="Times New Roman"/>
-        </w:rPr>
-        <w:t xml:space="preserve">is measured every hour per county on every third day using multiple different measurement techniques.  Our group determined we only wanted the </w:t>
+          <w:rFonts w:ascii="Times New Roman" w:eastAsia="Times New Roman" w:hAnsi="Times New Roman" w:cs="Times New Roman"/>
+        </w:rPr>
+        <w:t xml:space="preserve"> counts per county per day. </w:t>
+      </w:r>
+      <w:r>
+        <w:rPr>
+          <w:rFonts w:ascii="Times New Roman" w:eastAsia="Times New Roman" w:hAnsi="Times New Roman" w:cs="Times New Roman"/>
+        </w:rPr>
+        <w:t xml:space="preserve">Our python code allowed </w:t>
+      </w:r>
+      <w:r>
+        <w:rPr>
+          <w:rFonts w:ascii="Times New Roman" w:eastAsia="Times New Roman" w:hAnsi="Times New Roman" w:cs="Times New Roman"/>
+        </w:rPr>
+        <w:t xml:space="preserve">us to create a </w:t>
+      </w:r>
+      <w:proofErr w:type="spellStart"/>
+      <w:r>
+        <w:rPr>
+          <w:rFonts w:ascii="Times New Roman" w:eastAsia="Times New Roman" w:hAnsi="Times New Roman" w:cs="Times New Roman"/>
+        </w:rPr>
+        <w:t>dataframe</w:t>
+      </w:r>
+      <w:proofErr w:type="spellEnd"/>
+      <w:r>
+        <w:rPr>
+          <w:rFonts w:ascii="Times New Roman" w:eastAsia="Times New Roman" w:hAnsi="Times New Roman" w:cs="Times New Roman"/>
+        </w:rPr>
+        <w:t xml:space="preserve"> of pollutant data and then export to a csv. </w:t>
+      </w:r>
+    </w:p>
+    <w:p>
+      <w:pPr>
+        <w:rPr>
+          <w:rFonts w:ascii="Times New Roman" w:eastAsia="Times New Roman" w:hAnsi="Times New Roman" w:cs="Times New Roman"/>
+        </w:rPr>
+      </w:pPr>
+    </w:p>
+    <w:p>
+      <w:pPr>
+        <w:rPr>
+          <w:rFonts w:ascii="Times New Roman" w:eastAsia="Times New Roman" w:hAnsi="Times New Roman" w:cs="Times New Roman"/>
+          <w:u w:val="single"/>
+        </w:rPr>
+      </w:pPr>
+      <w:r>
+        <w:rPr>
+          <w:rFonts w:ascii="Times New Roman" w:eastAsia="Times New Roman" w:hAnsi="Times New Roman" w:cs="Times New Roman"/>
+          <w:u w:val="single"/>
+        </w:rPr>
+        <w:t>Transform</w:t>
+      </w:r>
+    </w:p>
+    <w:p>
+      <w:pPr>
+        <w:rPr>
+          <w:rFonts w:ascii="Times New Roman" w:eastAsia="Times New Roman" w:hAnsi="Times New Roman" w:cs="Times New Roman"/>
+        </w:rPr>
+      </w:pPr>
+      <w:r>
+        <w:rPr>
+          <w:rFonts w:ascii="Times New Roman" w:eastAsia="Times New Roman" w:hAnsi="Times New Roman" w:cs="Times New Roman"/>
+        </w:rPr>
+        <w:t xml:space="preserve">In reading documentation on the COVID data, we could see that </w:t>
+      </w:r>
+      <w:r>
+        <w:rPr>
+          <w:rFonts w:ascii="Times New Roman" w:eastAsia="Times New Roman" w:hAnsi="Times New Roman" w:cs="Times New Roman"/>
+        </w:rPr>
+        <w:t>several of the columns were superfluous.  UID was a unique identifier for a location, as assigned by Johns Hopkins</w:t>
+      </w:r>
+      <w:r>
+        <w:rPr>
+          <w:rFonts w:ascii="Times New Roman" w:eastAsia="Times New Roman" w:hAnsi="Times New Roman" w:cs="Times New Roman"/>
+        </w:rPr>
+        <w:t xml:space="preserve">, so it was deleted. </w:t>
+      </w:r>
+      <w:r>
+        <w:rPr>
+          <w:rFonts w:ascii="Times New Roman" w:eastAsia="Times New Roman" w:hAnsi="Times New Roman" w:cs="Times New Roman"/>
+        </w:rPr>
+        <w:t>Documentation</w:t>
+      </w:r>
+      <w:r>
+        <w:rPr>
+          <w:rFonts w:ascii="Times New Roman" w:eastAsia="Times New Roman" w:hAnsi="Times New Roman" w:cs="Times New Roman"/>
+        </w:rPr>
+        <w:t xml:space="preserve"> also</w:t>
+      </w:r>
+      <w:r>
+        <w:rPr>
+          <w:rFonts w:ascii="Times New Roman" w:eastAsia="Times New Roman" w:hAnsi="Times New Roman" w:cs="Times New Roman"/>
+        </w:rPr>
+        <w:t xml:space="preserve"> stat</w:t>
+      </w:r>
+      <w:r>
+        <w:rPr>
+          <w:rFonts w:ascii="Times New Roman" w:eastAsia="Times New Roman" w:hAnsi="Times New Roman" w:cs="Times New Roman"/>
+        </w:rPr>
+        <w:t xml:space="preserve">ed </w:t>
+      </w:r>
+      <w:r>
+        <w:rPr>
+          <w:rFonts w:ascii="Times New Roman" w:eastAsia="Times New Roman" w:hAnsi="Times New Roman" w:cs="Times New Roman"/>
+        </w:rPr>
+        <w:t xml:space="preserve">that sometimes the </w:t>
+      </w:r>
+      <w:proofErr w:type="spellStart"/>
+      <w:r>
+        <w:rPr>
+          <w:rFonts w:ascii="Times New Roman" w:eastAsia="Times New Roman" w:hAnsi="Times New Roman" w:cs="Times New Roman"/>
+        </w:rPr>
+        <w:t>fips</w:t>
+      </w:r>
+      <w:proofErr w:type="spellEnd"/>
+      <w:r>
+        <w:rPr>
+          <w:rFonts w:ascii="Times New Roman" w:eastAsia="Times New Roman" w:hAnsi="Times New Roman" w:cs="Times New Roman"/>
+        </w:rPr>
+        <w:t xml:space="preserve">-code variable was used to identify exceptions, such as the Grand Princess cruise ship.  </w:t>
+      </w:r>
+      <w:r>
+        <w:rPr>
+          <w:rFonts w:ascii="Times New Roman" w:eastAsia="Times New Roman" w:hAnsi="Times New Roman" w:cs="Times New Roman"/>
+        </w:rPr>
+        <w:t xml:space="preserve">In sorting the </w:t>
       </w:r>
       <w:proofErr w:type="gramStart"/>
       <w:r>
         <w:rPr>
-          <w:rFonts w:ascii="Times New Roman" w:hAnsi="Times New Roman" w:cs="Times New Roman"/>
-        </w:rPr>
-        <w:t>24 hour</w:t>
+          <w:rFonts w:ascii="Times New Roman" w:eastAsia="Times New Roman" w:hAnsi="Times New Roman" w:cs="Times New Roman"/>
+        </w:rPr>
+        <w:t>data</w:t>
       </w:r>
       <w:proofErr w:type="gramEnd"/>
       <w:r>
         <w:rPr>
-          <w:rFonts w:ascii="Times New Roman" w:hAnsi="Times New Roman" w:cs="Times New Roman"/>
-        </w:rPr>
-        <w:t xml:space="preserve"> average of </w:t>
-      </w:r>
-      <w:r>
-        <w:rPr>
-          <w:rFonts w:ascii="Times New Roman" w:hAnsi="Times New Roman" w:cs="Times New Roman"/>
-        </w:rPr>
-        <w:t>PM</w:t>
-      </w:r>
-      <w:r>
-        <w:rPr>
-          <w:rFonts w:ascii="Times New Roman" w:hAnsi="Times New Roman" w:cs="Times New Roman"/>
-          <w:vertAlign w:val="subscript"/>
-        </w:rPr>
-        <w:t>2.5</w:t>
-      </w:r>
-      <w:r>
-        <w:rPr>
-          <w:rFonts w:ascii="Times New Roman" w:hAnsi="Times New Roman" w:cs="Times New Roman"/>
-          <w:vertAlign w:val="subscript"/>
-        </w:rPr>
-        <w:t xml:space="preserve"> </w:t>
-      </w:r>
-      <w:r>
-        <w:rPr>
-          <w:rFonts w:ascii="Times New Roman" w:hAnsi="Times New Roman" w:cs="Times New Roman"/>
-        </w:rPr>
-        <w:t xml:space="preserve">using the most recent measurement technique, which began in 2012. We wrote a for loop to only request this type of measurement, which allowed us </w:t>
-      </w:r>
-      <w:r>
-        <w:rPr>
-          <w:rFonts w:ascii="Times New Roman" w:eastAsia="Times New Roman" w:hAnsi="Times New Roman" w:cs="Times New Roman"/>
-        </w:rPr>
-        <w:t xml:space="preserve">to obtain </w:t>
-      </w:r>
-      <w:r>
-        <w:rPr>
-          <w:rFonts w:ascii="Times New Roman" w:hAnsi="Times New Roman" w:cs="Times New Roman"/>
-        </w:rPr>
-        <w:t>PM</w:t>
-      </w:r>
-      <w:r>
-        <w:rPr>
-          <w:rFonts w:ascii="Times New Roman" w:hAnsi="Times New Roman" w:cs="Times New Roman"/>
-          <w:vertAlign w:val="subscript"/>
-        </w:rPr>
-        <w:t>2.5</w:t>
-      </w:r>
-      <w:r>
-        <w:rPr>
-          <w:rFonts w:ascii="Times New Roman" w:eastAsia="Times New Roman" w:hAnsi="Times New Roman" w:cs="Times New Roman"/>
-        </w:rPr>
-        <w:t xml:space="preserve"> counts per county per day. </w:t>
-      </w:r>
-    </w:p>
-    <w:p>
-      <w:pPr>
-        <w:rPr>
-          <w:rFonts w:ascii="Times New Roman" w:eastAsia="Times New Roman" w:hAnsi="Times New Roman" w:cs="Times New Roman"/>
-        </w:rPr>
-      </w:pPr>
-    </w:p>
-    <w:p>
-      <w:pPr>
-        <w:rPr>
-          <w:rFonts w:ascii="Times New Roman" w:eastAsia="Times New Roman" w:hAnsi="Times New Roman" w:cs="Times New Roman"/>
-          <w:u w:val="single"/>
-        </w:rPr>
-      </w:pPr>
-      <w:r>
-        <w:rPr>
-          <w:rFonts w:ascii="Times New Roman" w:eastAsia="Times New Roman" w:hAnsi="Times New Roman" w:cs="Times New Roman"/>
-          <w:u w:val="single"/>
-        </w:rPr>
-        <w:t>Transform</w:t>
-      </w:r>
-    </w:p>
-    <w:p>
-      <w:pPr>
-        <w:rPr>
-          <w:rFonts w:ascii="Times New Roman" w:eastAsia="Times New Roman" w:hAnsi="Times New Roman" w:cs="Times New Roman"/>
-        </w:rPr>
-      </w:pPr>
-      <w:r>
-        <w:rPr>
-          <w:rFonts w:ascii="Times New Roman" w:eastAsia="Times New Roman" w:hAnsi="Times New Roman" w:cs="Times New Roman"/>
-        </w:rPr>
-        <w:t xml:space="preserve">In reading documentation on the COVID data, we could see that </w:t>
-      </w:r>
-      <w:r>
-        <w:rPr>
-          <w:rFonts w:ascii="Times New Roman" w:eastAsia="Times New Roman" w:hAnsi="Times New Roman" w:cs="Times New Roman"/>
-        </w:rPr>
-        <w:t>several of the columns were superfluous.  UID was a unique identifier for a location, as assigned by Johns Hopkins</w:t>
-      </w:r>
-      <w:r>
-        <w:rPr>
-          <w:rFonts w:ascii="Times New Roman" w:eastAsia="Times New Roman" w:hAnsi="Times New Roman" w:cs="Times New Roman"/>
-        </w:rPr>
-        <w:t xml:space="preserve">, so it was deleted. </w:t>
-      </w:r>
-      <w:r>
-        <w:rPr>
-          <w:rFonts w:ascii="Times New Roman" w:eastAsia="Times New Roman" w:hAnsi="Times New Roman" w:cs="Times New Roman"/>
-        </w:rPr>
-        <w:t>Documentation</w:t>
-      </w:r>
-      <w:r>
-        <w:rPr>
-          <w:rFonts w:ascii="Times New Roman" w:eastAsia="Times New Roman" w:hAnsi="Times New Roman" w:cs="Times New Roman"/>
-        </w:rPr>
-        <w:t xml:space="preserve"> also</w:t>
-      </w:r>
-      <w:r>
-        <w:rPr>
-          <w:rFonts w:ascii="Times New Roman" w:eastAsia="Times New Roman" w:hAnsi="Times New Roman" w:cs="Times New Roman"/>
-        </w:rPr>
-        <w:t xml:space="preserve"> stat</w:t>
-      </w:r>
-      <w:r>
-        <w:rPr>
-          <w:rFonts w:ascii="Times New Roman" w:eastAsia="Times New Roman" w:hAnsi="Times New Roman" w:cs="Times New Roman"/>
-        </w:rPr>
-        <w:t xml:space="preserve">ed </w:t>
-      </w:r>
-      <w:r>
-        <w:rPr>
-          <w:rFonts w:ascii="Times New Roman" w:eastAsia="Times New Roman" w:hAnsi="Times New Roman" w:cs="Times New Roman"/>
-        </w:rPr>
-        <w:t xml:space="preserve">that sometimes the </w:t>
+          <w:rFonts w:ascii="Times New Roman" w:eastAsia="Times New Roman" w:hAnsi="Times New Roman" w:cs="Times New Roman"/>
+        </w:rPr>
+        <w:t xml:space="preserve"> we could see </w:t>
+      </w:r>
+      <w:r>
+        <w:rPr>
+          <w:rFonts w:ascii="Times New Roman" w:eastAsia="Times New Roman" w:hAnsi="Times New Roman" w:cs="Times New Roman"/>
+        </w:rPr>
+        <w:t xml:space="preserve">that the </w:t>
       </w:r>
       <w:proofErr w:type="spellStart"/>
       <w:r>
@@ -372,33 +506,7 @@
         <w:rPr>
           <w:rFonts w:ascii="Times New Roman" w:eastAsia="Times New Roman" w:hAnsi="Times New Roman" w:cs="Times New Roman"/>
         </w:rPr>
-        <w:t xml:space="preserve">-code variable was used to identify exceptions, such as the Grand Princess cruise ship.  </w:t>
-      </w:r>
-      <w:r>
-        <w:rPr>
-          <w:rFonts w:ascii="Times New Roman" w:eastAsia="Times New Roman" w:hAnsi="Times New Roman" w:cs="Times New Roman"/>
-        </w:rPr>
-        <w:t xml:space="preserve">In sorting the </w:t>
-      </w:r>
-      <w:proofErr w:type="gramStart"/>
-      <w:r>
-        <w:rPr>
-          <w:rFonts w:ascii="Times New Roman" w:eastAsia="Times New Roman" w:hAnsi="Times New Roman" w:cs="Times New Roman"/>
-        </w:rPr>
-        <w:t>data</w:t>
-      </w:r>
-      <w:proofErr w:type="gramEnd"/>
-      <w:r>
-        <w:rPr>
-          <w:rFonts w:ascii="Times New Roman" w:eastAsia="Times New Roman" w:hAnsi="Times New Roman" w:cs="Times New Roman"/>
-        </w:rPr>
-        <w:t xml:space="preserve"> we could see </w:t>
-      </w:r>
-      <w:r>
-        <w:rPr>
-          <w:rFonts w:ascii="Times New Roman" w:eastAsia="Times New Roman" w:hAnsi="Times New Roman" w:cs="Times New Roman"/>
-        </w:rPr>
-        <w:t xml:space="preserve">that the </w:t>
+        <w:t xml:space="preserve"> code was 99999 in these cases.  Other sources suggested the highest “real” </w:t>
       </w:r>
       <w:proofErr w:type="spellStart"/>
       <w:r>
@@ -412,23 +520,9 @@
         <w:rPr>
           <w:rFonts w:ascii="Times New Roman" w:eastAsia="Times New Roman" w:hAnsi="Times New Roman" w:cs="Times New Roman"/>
         </w:rPr>
-        <w:t xml:space="preserve"> code was 99999 in these cases.  Other sources suggested the highest “real” </w:t>
-      </w:r>
-      <w:proofErr w:type="spellStart"/>
-      <w:r>
-        <w:rPr>
-          <w:rFonts w:ascii="Times New Roman" w:eastAsia="Times New Roman" w:hAnsi="Times New Roman" w:cs="Times New Roman"/>
-        </w:rPr>
-        <w:t>fips</w:t>
-      </w:r>
-      <w:proofErr w:type="spellEnd"/>
-      <w:r>
-        <w:rPr>
-          <w:rFonts w:ascii="Times New Roman" w:eastAsia="Times New Roman" w:hAnsi="Times New Roman" w:cs="Times New Roman"/>
-        </w:rPr>
         <w:t xml:space="preserve"> code we should ever see is 78030 (</w:t>
       </w:r>
-      <w:hyperlink r:id="rId5" w:history="1">
+      <w:hyperlink r:id="rId6" w:history="1">
         <w:r>
           <w:rPr>
             <w:rFonts w:ascii="Times New Roman" w:eastAsia="Times New Roman" w:hAnsi="Times New Roman" w:cs="Times New Roman"/>
@@ -493,21 +587,101 @@
     </w:p>
     <w:p>
       <w:pPr>
-        <w:rPr>
-          <w:rFonts w:ascii="Times New Roman" w:eastAsia="Times New Roman" w:hAnsi="Times New Roman" w:cs="Times New Roman"/>
-        </w:rPr>
-      </w:pPr>
-    </w:p>
-    <w:p>
-      <w:pPr>
-        <w:rPr>
-          <w:rFonts w:ascii="Times New Roman" w:eastAsia="Times New Roman" w:hAnsi="Times New Roman" w:cs="Times New Roman"/>
-        </w:rPr>
-      </w:pPr>
-    </w:p>
-    <w:p>
-      <w:pPr>
-        <w:rPr>
+        <w:ind w:firstLine="720"/>
+        <w:rPr>
+          <w:rFonts w:ascii="Times New Roman" w:eastAsia="Times New Roman" w:hAnsi="Times New Roman" w:cs="Times New Roman"/>
+        </w:rPr>
+      </w:pPr>
+      <w:r>
+        <w:rPr>
+          <w:rFonts w:ascii="Times New Roman" w:eastAsia="Times New Roman" w:hAnsi="Times New Roman" w:cs="Times New Roman"/>
+        </w:rPr>
+        <w:t xml:space="preserve">Once the COVID data were cleaned, a csv file was exported.  Python code was used to read this csv and the csv from the EPA AQS API request into a pandas </w:t>
+      </w:r>
+      <w:proofErr w:type="spellStart"/>
+      <w:r>
+        <w:rPr>
+          <w:rFonts w:ascii="Times New Roman" w:eastAsia="Times New Roman" w:hAnsi="Times New Roman" w:cs="Times New Roman"/>
+        </w:rPr>
+        <w:t>dataframe</w:t>
+      </w:r>
+      <w:proofErr w:type="spellEnd"/>
+      <w:r>
+        <w:rPr>
+          <w:rFonts w:ascii="Times New Roman" w:eastAsia="Times New Roman" w:hAnsi="Times New Roman" w:cs="Times New Roman"/>
+        </w:rPr>
+        <w:t xml:space="preserve">. Columns were dropped that we not needed for a hypothetical correlation analysis between air pollution and COVID-19 cases and deaths.  An inner join was used to merge the two </w:t>
+      </w:r>
+      <w:proofErr w:type="spellStart"/>
+      <w:r>
+        <w:rPr>
+          <w:rFonts w:ascii="Times New Roman" w:eastAsia="Times New Roman" w:hAnsi="Times New Roman" w:cs="Times New Roman"/>
+        </w:rPr>
+        <w:t>dataframes</w:t>
+      </w:r>
+      <w:proofErr w:type="spellEnd"/>
+      <w:r>
+        <w:rPr>
+          <w:rFonts w:ascii="Times New Roman" w:eastAsia="Times New Roman" w:hAnsi="Times New Roman" w:cs="Times New Roman"/>
+        </w:rPr>
+        <w:t xml:space="preserve"> on state, county, and date.  We used an inner join to drop rows from the data where there was not a matching date.  This occurred a number of times as the EPA AQS only reported </w:t>
+      </w:r>
+      <w:r>
+        <w:rPr>
+          <w:rFonts w:ascii="Times New Roman" w:hAnsi="Times New Roman" w:cs="Times New Roman"/>
+        </w:rPr>
+        <w:t>PM</w:t>
+      </w:r>
+      <w:r>
+        <w:rPr>
+          <w:rFonts w:ascii="Times New Roman" w:hAnsi="Times New Roman" w:cs="Times New Roman"/>
+          <w:vertAlign w:val="subscript"/>
+        </w:rPr>
+        <w:t>2.5</w:t>
+      </w:r>
+      <w:r>
+        <w:rPr>
+          <w:rFonts w:ascii="Times New Roman" w:eastAsia="Times New Roman" w:hAnsi="Times New Roman" w:cs="Times New Roman"/>
+        </w:rPr>
+        <w:t xml:space="preserve"> counts</w:t>
+      </w:r>
+      <w:r>
+        <w:rPr>
+          <w:rFonts w:ascii="Times New Roman" w:eastAsia="Times New Roman" w:hAnsi="Times New Roman" w:cs="Times New Roman"/>
+        </w:rPr>
+        <w:t xml:space="preserve"> ~</w:t>
+      </w:r>
+      <w:r>
+        <w:rPr>
+          <w:rFonts w:ascii="Times New Roman" w:eastAsia="Times New Roman" w:hAnsi="Times New Roman" w:cs="Times New Roman"/>
+        </w:rPr>
+        <w:t xml:space="preserve">every </w:t>
+      </w:r>
+      <w:r>
+        <w:rPr>
+          <w:rFonts w:ascii="Times New Roman" w:eastAsia="Times New Roman" w:hAnsi="Times New Roman" w:cs="Times New Roman"/>
+        </w:rPr>
+        <w:t xml:space="preserve">3 days, whereas the COVID-19 day had a row of updated cases and deaths for every day.  </w:t>
+      </w:r>
+    </w:p>
+    <w:p>
+      <w:pPr>
+        <w:rPr>
+          <w:rFonts w:ascii="Times New Roman" w:eastAsia="Times New Roman" w:hAnsi="Times New Roman" w:cs="Times New Roman"/>
+        </w:rPr>
+      </w:pPr>
+    </w:p>
+    <w:p>
+      <w:pPr>
+        <w:rPr>
+          <w:rFonts w:ascii="Times New Roman" w:eastAsia="Times New Roman" w:hAnsi="Times New Roman" w:cs="Times New Roman"/>
+        </w:rPr>
+      </w:pPr>
+    </w:p>
+    <w:p>
+      <w:pPr>
+        <w:rPr>
+          <w:rFonts w:ascii="Times New Roman" w:hAnsi="Times New Roman" w:cs="Times New Roman"/>
           <w:u w:val="single"/>
         </w:rPr>
       </w:pPr>
@@ -520,7 +694,362 @@
       </w:r>
       <w:r>
         <w:rPr>
+          <w:rFonts w:ascii="Times New Roman" w:hAnsi="Times New Roman" w:cs="Times New Roman"/>
           <w:u w:val="single"/>
+        </w:rPr>
+        <w:t xml:space="preserve"> </w:t>
+      </w:r>
+    </w:p>
+    <w:p>
+      <w:pPr>
+        <w:rPr>
+          <w:rFonts w:ascii="Times New Roman" w:hAnsi="Times New Roman" w:cs="Times New Roman"/>
+        </w:rPr>
+      </w:pPr>
+      <w:r>
+        <w:rPr>
+          <w:rFonts w:ascii="Times New Roman" w:hAnsi="Times New Roman" w:cs="Times New Roman"/>
+        </w:rPr>
+        <w:t xml:space="preserve">The </w:t>
+      </w:r>
+      <w:r>
+        <w:rPr>
+          <w:rFonts w:ascii="Times New Roman" w:hAnsi="Times New Roman" w:cs="Times New Roman"/>
+        </w:rPr>
+        <w:t xml:space="preserve">last lines of code in the </w:t>
+      </w:r>
+      <w:proofErr w:type="spellStart"/>
+      <w:r>
+        <w:rPr>
+          <w:rFonts w:ascii="Times New Roman" w:hAnsi="Times New Roman" w:cs="Times New Roman"/>
+        </w:rPr>
+        <w:t>final_</w:t>
+      </w:r>
+      <w:proofErr w:type="gramStart"/>
+      <w:r>
+        <w:rPr>
+          <w:rFonts w:ascii="Times New Roman" w:hAnsi="Times New Roman" w:cs="Times New Roman"/>
+        </w:rPr>
+        <w:t>merge.ipynb</w:t>
+      </w:r>
+      <w:proofErr w:type="spellEnd"/>
+      <w:proofErr w:type="gramEnd"/>
+      <w:r>
+        <w:rPr>
+          <w:rFonts w:ascii="Times New Roman" w:hAnsi="Times New Roman" w:cs="Times New Roman"/>
+        </w:rPr>
+        <w:t xml:space="preserve"> file load the pandas </w:t>
+      </w:r>
+      <w:proofErr w:type="spellStart"/>
+      <w:r>
+        <w:rPr>
+          <w:rFonts w:ascii="Times New Roman" w:hAnsi="Times New Roman" w:cs="Times New Roman"/>
+        </w:rPr>
+        <w:t>dataframe</w:t>
+      </w:r>
+      <w:proofErr w:type="spellEnd"/>
+      <w:r>
+        <w:rPr>
+          <w:rFonts w:ascii="Times New Roman" w:hAnsi="Times New Roman" w:cs="Times New Roman"/>
+        </w:rPr>
+        <w:t xml:space="preserve"> into a</w:t>
+      </w:r>
+      <w:r>
+        <w:rPr>
+          <w:rFonts w:ascii="Times New Roman" w:hAnsi="Times New Roman" w:cs="Times New Roman"/>
+        </w:rPr>
+        <w:t>n in-memory</w:t>
+      </w:r>
+      <w:r>
+        <w:rPr>
+          <w:rFonts w:ascii="Times New Roman" w:hAnsi="Times New Roman" w:cs="Times New Roman"/>
+        </w:rPr>
+        <w:t xml:space="preserve"> SQL</w:t>
+      </w:r>
+      <w:r>
+        <w:rPr>
+          <w:rFonts w:ascii="Times New Roman" w:hAnsi="Times New Roman" w:cs="Times New Roman"/>
+        </w:rPr>
+        <w:t>ite database</w:t>
+      </w:r>
+      <w:r>
+        <w:rPr>
+          <w:rFonts w:ascii="Times New Roman" w:hAnsi="Times New Roman" w:cs="Times New Roman"/>
+        </w:rPr>
+        <w:t>.</w:t>
+      </w:r>
+    </w:p>
+    <w:p>
+      <w:pPr>
+        <w:rPr>
+          <w:rFonts w:ascii="Times New Roman" w:hAnsi="Times New Roman" w:cs="Times New Roman"/>
+          <w:u w:val="single"/>
+        </w:rPr>
+      </w:pPr>
+    </w:p>
+    <w:p>
+      <w:pPr>
+        <w:rPr>
+          <w:rFonts w:ascii="Times New Roman" w:hAnsi="Times New Roman" w:cs="Times New Roman"/>
+          <w:u w:val="single"/>
+        </w:rPr>
+      </w:pPr>
+      <w:r>
+        <w:rPr>
+          <w:rFonts w:ascii="Times New Roman" w:hAnsi="Times New Roman" w:cs="Times New Roman"/>
+          <w:u w:val="single"/>
+        </w:rPr>
+        <w:t>Steps to Replicate our ETL Process</w:t>
+      </w:r>
+    </w:p>
+    <w:p>
+      <w:pPr>
+        <w:pStyle w:val="ListParagraph"/>
+        <w:numPr>
+          <w:ilvl w:val="0"/>
+          <w:numId w:val="1"/>
+        </w:numPr>
+        <w:rPr>
+          <w:rFonts w:ascii="Times New Roman" w:hAnsi="Times New Roman" w:cs="Times New Roman"/>
+          <w:u w:val="single"/>
+        </w:rPr>
+      </w:pPr>
+      <w:r>
+        <w:rPr>
+          <w:rFonts w:ascii="Times New Roman" w:hAnsi="Times New Roman" w:cs="Times New Roman"/>
+        </w:rPr>
+        <w:t xml:space="preserve">Run </w:t>
+      </w:r>
+      <w:r>
+        <w:rPr>
+          <w:rFonts w:ascii="Times New Roman" w:hAnsi="Times New Roman" w:cs="Times New Roman"/>
+        </w:rPr>
+        <w:t>code within the file called</w:t>
+      </w:r>
+      <w:r>
+        <w:rPr>
+          <w:rFonts w:ascii="Times New Roman" w:hAnsi="Times New Roman" w:cs="Times New Roman"/>
+        </w:rPr>
+        <w:t xml:space="preserve"> </w:t>
+      </w:r>
+      <w:proofErr w:type="spellStart"/>
+      <w:r>
+        <w:rPr>
+          <w:rFonts w:ascii="Times New Roman" w:hAnsi="Times New Roman" w:cs="Times New Roman"/>
+        </w:rPr>
+        <w:t>covid_</w:t>
+      </w:r>
+      <w:proofErr w:type="gramStart"/>
+      <w:r>
+        <w:rPr>
+          <w:rFonts w:ascii="Times New Roman" w:hAnsi="Times New Roman" w:cs="Times New Roman"/>
+        </w:rPr>
+        <w:t>cleanup</w:t>
+      </w:r>
+      <w:r>
+        <w:rPr>
+          <w:rFonts w:ascii="Times New Roman" w:hAnsi="Times New Roman" w:cs="Times New Roman"/>
+        </w:rPr>
+        <w:t>.ipynb</w:t>
+      </w:r>
+      <w:proofErr w:type="spellEnd"/>
+      <w:proofErr w:type="gramEnd"/>
+      <w:r>
+        <w:rPr>
+          <w:rFonts w:ascii="Times New Roman" w:hAnsi="Times New Roman" w:cs="Times New Roman"/>
+        </w:rPr>
+        <w:t xml:space="preserve">.  The end result of this is an exported csv called covid_part1.csv.  </w:t>
+      </w:r>
+    </w:p>
+    <w:p>
+      <w:pPr>
+        <w:pStyle w:val="ListParagraph"/>
+        <w:numPr>
+          <w:ilvl w:val="0"/>
+          <w:numId w:val="1"/>
+        </w:numPr>
+        <w:rPr>
+          <w:rFonts w:ascii="Times New Roman" w:hAnsi="Times New Roman" w:cs="Times New Roman"/>
+          <w:u w:val="single"/>
+        </w:rPr>
+      </w:pPr>
+      <w:r>
+        <w:rPr>
+          <w:rFonts w:ascii="Times New Roman" w:hAnsi="Times New Roman" w:cs="Times New Roman"/>
+        </w:rPr>
+        <w:t>Run</w:t>
+      </w:r>
+      <w:r>
+        <w:rPr>
+          <w:rFonts w:ascii="Times New Roman" w:hAnsi="Times New Roman" w:cs="Times New Roman"/>
+        </w:rPr>
+        <w:t xml:space="preserve"> code within</w:t>
+      </w:r>
+      <w:r>
+        <w:rPr>
+          <w:rFonts w:ascii="Times New Roman" w:hAnsi="Times New Roman" w:cs="Times New Roman"/>
+        </w:rPr>
+        <w:t xml:space="preserve"> the </w:t>
+      </w:r>
+      <w:proofErr w:type="spellStart"/>
+      <w:r>
+        <w:rPr>
+          <w:rFonts w:ascii="Times New Roman" w:hAnsi="Times New Roman" w:cs="Times New Roman"/>
+        </w:rPr>
+        <w:t>pollution</w:t>
+      </w:r>
+      <w:r>
+        <w:rPr>
+          <w:rFonts w:ascii="Times New Roman" w:hAnsi="Times New Roman" w:cs="Times New Roman"/>
+        </w:rPr>
+        <w:t>_</w:t>
+      </w:r>
+      <w:proofErr w:type="gramStart"/>
+      <w:r>
+        <w:rPr>
+          <w:rFonts w:ascii="Times New Roman" w:hAnsi="Times New Roman" w:cs="Times New Roman"/>
+        </w:rPr>
+        <w:t>c</w:t>
+      </w:r>
+      <w:r>
+        <w:rPr>
+          <w:rFonts w:ascii="Times New Roman" w:hAnsi="Times New Roman" w:cs="Times New Roman"/>
+        </w:rPr>
+        <w:t>leanup</w:t>
+      </w:r>
+      <w:r>
+        <w:rPr>
+          <w:rFonts w:ascii="Times New Roman" w:hAnsi="Times New Roman" w:cs="Times New Roman"/>
+        </w:rPr>
+        <w:t>.ipynb</w:t>
+      </w:r>
+      <w:proofErr w:type="spellEnd"/>
+      <w:proofErr w:type="gramEnd"/>
+      <w:r>
+        <w:rPr>
+          <w:rFonts w:ascii="Times New Roman" w:hAnsi="Times New Roman" w:cs="Times New Roman"/>
+        </w:rPr>
+        <w:t xml:space="preserve"> file.  The end result of this code is an exported csv file called pollutant_data.csv.</w:t>
+      </w:r>
+    </w:p>
+    <w:p>
+      <w:pPr>
+        <w:pStyle w:val="ListParagraph"/>
+        <w:numPr>
+          <w:ilvl w:val="0"/>
+          <w:numId w:val="1"/>
+        </w:numPr>
+        <w:rPr>
+          <w:rFonts w:ascii="Times New Roman" w:hAnsi="Times New Roman" w:cs="Times New Roman"/>
+          <w:u w:val="single"/>
+        </w:rPr>
+      </w:pPr>
+      <w:r>
+        <w:rPr>
+          <w:rFonts w:ascii="Times New Roman" w:hAnsi="Times New Roman" w:cs="Times New Roman"/>
+        </w:rPr>
+        <w:t xml:space="preserve">Run the </w:t>
+      </w:r>
+      <w:proofErr w:type="spellStart"/>
+      <w:r>
+        <w:rPr>
+          <w:rFonts w:ascii="Times New Roman" w:hAnsi="Times New Roman" w:cs="Times New Roman"/>
+        </w:rPr>
+        <w:t>final_</w:t>
+      </w:r>
+      <w:proofErr w:type="gramStart"/>
+      <w:r>
+        <w:rPr>
+          <w:rFonts w:ascii="Times New Roman" w:hAnsi="Times New Roman" w:cs="Times New Roman"/>
+        </w:rPr>
+        <w:t>merge.ipynb</w:t>
+      </w:r>
+      <w:proofErr w:type="spellEnd"/>
+      <w:proofErr w:type="gramEnd"/>
+      <w:r>
+        <w:rPr>
+          <w:rFonts w:ascii="Times New Roman" w:hAnsi="Times New Roman" w:cs="Times New Roman"/>
+        </w:rPr>
+        <w:t xml:space="preserve"> file.  This will read in both of the previously created csv files and merge them.  The</w:t>
+      </w:r>
+      <w:r>
+        <w:rPr>
+          <w:rFonts w:ascii="Times New Roman" w:hAnsi="Times New Roman" w:cs="Times New Roman"/>
+        </w:rPr>
+        <w:t xml:space="preserve"> last line of code</w:t>
+      </w:r>
+      <w:r>
+        <w:rPr>
+          <w:rFonts w:ascii="Times New Roman" w:hAnsi="Times New Roman" w:cs="Times New Roman"/>
+        </w:rPr>
+        <w:t xml:space="preserve"> within this file</w:t>
+      </w:r>
+      <w:r>
+        <w:rPr>
+          <w:rFonts w:ascii="Times New Roman" w:hAnsi="Times New Roman" w:cs="Times New Roman"/>
+        </w:rPr>
+        <w:t xml:space="preserve"> creates</w:t>
+      </w:r>
+      <w:r>
+        <w:rPr>
+          <w:rFonts w:ascii="Times New Roman" w:hAnsi="Times New Roman" w:cs="Times New Roman"/>
+        </w:rPr>
+        <w:t xml:space="preserve"> </w:t>
+      </w:r>
+      <w:r>
+        <w:rPr>
+          <w:rFonts w:ascii="Times New Roman" w:hAnsi="Times New Roman" w:cs="Times New Roman"/>
+        </w:rPr>
+        <w:t>a</w:t>
+      </w:r>
+      <w:r>
+        <w:rPr>
+          <w:rFonts w:ascii="Times New Roman" w:hAnsi="Times New Roman" w:cs="Times New Roman"/>
+        </w:rPr>
+        <w:t>n in-memory</w:t>
+      </w:r>
+      <w:r>
+        <w:rPr>
+          <w:rFonts w:ascii="Times New Roman" w:hAnsi="Times New Roman" w:cs="Times New Roman"/>
+        </w:rPr>
+        <w:t xml:space="preserve"> </w:t>
+      </w:r>
+      <w:r>
+        <w:rPr>
+          <w:rFonts w:ascii="Times New Roman" w:hAnsi="Times New Roman" w:cs="Times New Roman"/>
+        </w:rPr>
+        <w:t>SQL</w:t>
+      </w:r>
+      <w:r>
+        <w:rPr>
+          <w:rFonts w:ascii="Times New Roman" w:hAnsi="Times New Roman" w:cs="Times New Roman"/>
+        </w:rPr>
+        <w:t>ite database</w:t>
+      </w:r>
+      <w:r>
+        <w:rPr>
+          <w:rFonts w:ascii="Times New Roman" w:hAnsi="Times New Roman" w:cs="Times New Roman"/>
+        </w:rPr>
+        <w:t xml:space="preserve"> </w:t>
+      </w:r>
+      <w:r>
+        <w:rPr>
+          <w:rFonts w:ascii="Times New Roman" w:hAnsi="Times New Roman" w:cs="Times New Roman"/>
+        </w:rPr>
+        <w:t xml:space="preserve">that is ready for data analysis. </w:t>
+      </w:r>
+    </w:p>
+    <w:p>
+      <w:pPr>
+        <w:pStyle w:val="ListParagraph"/>
+        <w:rPr>
+          <w:rFonts w:ascii="Times New Roman" w:hAnsi="Times New Roman" w:cs="Times New Roman"/>
+          <w:u w:val="single"/>
+        </w:rPr>
+      </w:pPr>
+      <w:r>
+        <w:rPr>
+          <w:rFonts w:ascii="Times New Roman" w:hAnsi="Times New Roman" w:cs="Times New Roman"/>
         </w:rPr>
         <w:t xml:space="preserve"> </w:t>
       </w:r>
@@ -533,6 +1062,103 @@
     </w:sectPr>
   </w:body>
 </w:document>
+</file>
+
+<file path=word/numbering.xml><?xml version="1.0" encoding="utf-8"?>
+<w:numbering xmlns:wpc="http://schemas.microsoft.com/office/word/2010/wordprocessingCanvas" xmlns:cx="http://schemas.microsoft.com/office/drawing/2014/chartex" xmlns:cx1="http://schemas.microsoft.com/office/drawing/2015/9/8/chartex" xmlns:cx2="http://schemas.microsoft.com/office/drawing/2015/10/21/chartex" xmlns:cx3="http://schemas.microsoft.com/office/drawing/2016/5/9/chartex" xmlns:cx4="http://schemas.microsoft.com/office/drawing/2016/5/10/chartex" xmlns:cx5="http://schemas.microsoft.com/office/drawing/2016/5/11/chartex" xmlns:cx6="http://schemas.microsoft.com/office/drawing/2016/5/12/chartex" xmlns:cx7="http://schemas.microsoft.com/office/drawing/2016/5/13/chartex" xmlns:cx8="http://schemas.microsoft.com/office/drawing/2016/5/14/chartex" xmlns:mc="http://schemas.openxmlformats.org/markup-compatibility/2006" xmlns:aink="http://schemas.microsoft.com/office/drawing/2016/ink" xmlns:am3d="http://schemas.microsoft.com/office/drawing/2017/model3d" xmlns:o="urn:schemas-microsoft-com:office:office" xmlns:r="http://schemas.openxmlformats.org/officeDocument/2006/relationships" xmlns:m="http://schemas.openxmlformats.org/officeDocument/2006/math" xmlns:v="urn:schemas-microsoft-com:vml" xmlns:wp14="http://schemas.microsoft.com/office/word/2010/wordprocessingDrawing" xmlns:wp="http://schemas.openxmlformats.org/drawingml/2006/wordprocessingDrawing" xmlns:w10="urn:schemas-microsoft-com:office:word" xmlns:w="http://schemas.openxmlformats.org/wordprocessingml/2006/main" xmlns:w14="http://schemas.microsoft.com/office/word/2010/wordml" xmlns:w15="http://schemas.microsoft.com/office/word/2012/wordml" xmlns:w16cex="http://schemas.microsoft.com/office/word/2018/wordml/cex" xmlns:w16cid="http://schemas.microsoft.com/office/word/2016/wordml/cid" xmlns:w16="http://schemas.microsoft.com/office/word/2018/wordml" xmlns:w16se="http://schemas.microsoft.com/office/word/2015/wordml/symex" xmlns:wpg="http://schemas.microsoft.com/office/word/2010/wordprocessingGroup" xmlns:wpi="http://schemas.microsoft.com/office/word/2010/wordprocessingInk" xmlns:wne="http://schemas.microsoft.com/office/word/2006/wordml" xmlns:wps="http://schemas.microsoft.com/office/word/2010/wordprocessingShape" mc:Ignorable="w14 w15 w16se w16cid w16 w16cex wp14">
+  <w:abstractNum w:abstractNumId="0" w15:restartNumberingAfterBreak="0">
+    <w:nsid w:val="16381E32"/>
+    <w:multiLevelType w:val="hybridMultilevel"/>
+    <w:tmpl w:val="AF8636E6"/>
+    <w:lvl w:ilvl="0" w:tplc="0409000F">
+      <w:start w:val="1"/>
+      <w:numFmt w:val="decimal"/>
+      <w:lvlText w:val="%1."/>
+      <w:lvlJc w:val="left"/>
+      <w:pPr>
+        <w:ind w:left="720" w:hanging="360"/>
+      </w:pPr>
+      <w:rPr>
+        <w:rFonts w:hint="default"/>
+      </w:rPr>
+    </w:lvl>
+    <w:lvl w:ilvl="1" w:tplc="04090019" w:tentative="1">
+      <w:start w:val="1"/>
+      <w:numFmt w:val="lowerLetter"/>
+      <w:lvlText w:val="%2."/>
+      <w:lvlJc w:val="left"/>
+      <w:pPr>
+        <w:ind w:left="1440" w:hanging="360"/>
+      </w:pPr>
+    </w:lvl>
+    <w:lvl w:ilvl="2" w:tplc="0409001B" w:tentative="1">
+      <w:start w:val="1"/>
+      <w:numFmt w:val="lowerRoman"/>
+      <w:lvlText w:val="%3."/>
+      <w:lvlJc w:val="right"/>
+      <w:pPr>
+        <w:ind w:left="2160" w:hanging="180"/>
+      </w:pPr>
+    </w:lvl>
+    <w:lvl w:ilvl="3" w:tplc="0409000F" w:tentative="1">
+      <w:start w:val="1"/>
+      <w:numFmt w:val="decimal"/>
+      <w:lvlText w:val="%4."/>
+      <w:lvlJc w:val="left"/>
+      <w:pPr>
+        <w:ind w:left="2880" w:hanging="360"/>
+      </w:pPr>
+    </w:lvl>
+    <w:lvl w:ilvl="4" w:tplc="04090019" w:tentative="1">
+      <w:start w:val="1"/>
+      <w:numFmt w:val="lowerLetter"/>
+      <w:lvlText w:val="%5."/>
+      <w:lvlJc w:val="left"/>
+      <w:pPr>
+        <w:ind w:left="3600" w:hanging="360"/>
+      </w:pPr>
+    </w:lvl>
+    <w:lvl w:ilvl="5" w:tplc="0409001B" w:tentative="1">
+      <w:start w:val="1"/>
+      <w:numFmt w:val="lowerRoman"/>
+      <w:lvlText w:val="%6."/>
+      <w:lvlJc w:val="right"/>
+      <w:pPr>
+        <w:ind w:left="4320" w:hanging="180"/>
+      </w:pPr>
+    </w:lvl>
+    <w:lvl w:ilvl="6" w:tplc="0409000F" w:tentative="1">
+      <w:start w:val="1"/>
+      <w:numFmt w:val="decimal"/>
+      <w:lvlText w:val="%7."/>
+      <w:lvlJc w:val="left"/>
+      <w:pPr>
+        <w:ind w:left="5040" w:hanging="360"/>
+      </w:pPr>
+    </w:lvl>
+    <w:lvl w:ilvl="7" w:tplc="04090019" w:tentative="1">
+      <w:start w:val="1"/>
+      <w:numFmt w:val="lowerLetter"/>
+      <w:lvlText w:val="%8."/>
+      <w:lvlJc w:val="left"/>
+      <w:pPr>
+        <w:ind w:left="5760" w:hanging="360"/>
+      </w:pPr>
+    </w:lvl>
+    <w:lvl w:ilvl="8" w:tplc="0409001B" w:tentative="1">
+      <w:start w:val="1"/>
+      <w:numFmt w:val="lowerRoman"/>
+      <w:lvlText w:val="%9."/>
+      <w:lvlJc w:val="right"/>
+      <w:pPr>
+        <w:ind w:left="6480" w:hanging="180"/>
+      </w:pPr>
+    </w:lvl>
+  </w:abstractNum>
+  <w:num w:numId="1">
+    <w:abstractNumId w:val="0"/>
+  </w:num>
+</w:numbering>
 </file>
 
 <file path=word/styles.xml><?xml version="1.0" encoding="utf-8"?>
@@ -1027,6 +1653,17 @@
       <w:szCs w:val="20"/>
     </w:rPr>
   </w:style>
+  <w:style w:type="paragraph" w:styleId="ListParagraph">
+    <w:name w:val="List Paragraph"/>
+    <w:basedOn w:val="Normal"/>
+    <w:uiPriority w:val="34"/>
+    <w:qFormat/>
+    <w:rsid w:val="00F0001C"/>
+    <w:pPr>
+      <w:ind w:left="720"/>
+      <w:contextualSpacing/>
+    </w:pPr>
+  </w:style>
 </w:styles>
 </file>
 
